--- a/Course_Notes/Chapter_15_Matching_games.docx
+++ b/Course_Notes/Chapter_15_Matching_games.docx
@@ -2,16 +2,16 @@
 <file path=word/document.xml><?xml version="1.0" encoding="utf-8"?>
 <w:document xmlns:w="http://schemas.openxmlformats.org/wordprocessingml/2006/main" xmlns:m="http://schemas.openxmlformats.org/officeDocument/2006/math" xmlns:r="http://schemas.openxmlformats.org/officeDocument/2006/relationships" xmlns:o="urn:schemas-microsoft-com:office:office" xmlns:v="urn:schemas-microsoft-com:vml" xmlns:w10="urn:schemas-microsoft-com:office:word" xmlns:a="http://schemas.openxmlformats.org/drawingml/2006/main" xmlns:pic="http://schemas.openxmlformats.org/drawingml/2006/picture" xmlns:wp="http://schemas.openxmlformats.org/drawingml/2006/wordprocessingDrawing">
   <w:body>
-    <w:bookmarkStart w:id="or-3-chapter-15---matching-games" w:name="or-3-chapter-15---matching-games"/>
+    <w:bookmarkStart w:id="or-3-chapter-15---cooperative-game-theory" w:name="or-3-chapter-15---cooperative-game-theory"/>
     <w:p>
       <w:pPr>
         <w:pStyle w:val="Heading1"/>
       </w:pPr>
       <w:r>
-        <w:t xml:space="preserve">OR 3: Chapter 15 - Matching games</w:t>
-      </w:r>
-    </w:p>
-    <w:bookmarkEnd w:id="or-3-chapter-15---matching-games"/>
+        <w:t xml:space="preserve">OR 3: Chapter 15 - Cooperative game theory</w:t>
+      </w:r>
+    </w:p>
+    <w:bookmarkEnd w:id="or-3-chapter-15---cooperative-game-theory"/>
     <w:bookmarkStart w:id="recap" w:name="recap"/>
     <w:p>
       <w:pPr>
@@ -96,7 +96,7 @@
       <m:oMath>
         <m:r>
           <m:rPr/>
-          <m:t>n</m:t>
+          <m:t>N</m:t>
         </m:r>
       </m:oMath>
       <w:r>
@@ -111,7 +111,7 @@
       <m:oMath>
         <m:r>
           <m:rPr/>
-          <m:t>n</m:t>
+          <m:t>N</m:t>
         </m:r>
       </m:oMath>
       <w:r>
@@ -217,7 +217,10 @@
         <w:t xml:space="preserve"> </w:t>
       </w:r>
       <w:r>
-        <w:t xml:space="preserve">with preferences shown:</w:t>
+        <w:t xml:space="preserve">with preferences shown</w:t>
+      </w:r>
+      <w:r>
+        <w:t xml:space="preserve">.</w:t>
       </w:r>
     </w:p>
     <w:p>
@@ -268,6 +271,9 @@
       <w:pPr>
         <w:pStyle w:val="ImageCaption"/>
       </w:pPr>
+      <w:r>
+        <w:t xml:space="preserve">A matching game.</w:t>
+      </w:r>
     </w:p>
     <w:p>
       <w:r>
@@ -325,7 +331,10 @@
         </m:r>
       </m:oMath>
       <w:r>
-        <w:t xml:space="preserve">. One possible matching would be:</w:t>
+        <w:t xml:space="preserve">. One possible matching would be is shown</w:t>
+      </w:r>
+      <w:r>
+        <w:t xml:space="preserve">.</w:t>
       </w:r>
     </w:p>
     <w:p>
@@ -376,6 +385,9 @@
       <w:pPr>
         <w:pStyle w:val="ImageCaption"/>
       </w:pPr>
+      <w:r>
+        <w:t xml:space="preserve">A simple matching.</w:t>
+      </w:r>
     </w:p>
     <w:p>
       <w:r>
@@ -462,16 +474,16 @@
         <w:t xml:space="preserve">Let us write down some formal definitions:</w:t>
       </w:r>
     </w:p>
-    <w:bookmarkStart w:id="definition" w:name="definition"/>
+    <w:bookmarkStart w:id="definition-of-a-matching-game" w:name="definition-of-a-matching-game"/>
     <w:p>
       <w:pPr>
         <w:pStyle w:val="Heading3"/>
       </w:pPr>
       <w:r>
-        <w:t xml:space="preserve">Definition</w:t>
-      </w:r>
-    </w:p>
-    <w:bookmarkEnd w:id="definition"/>
+        <w:t xml:space="preserve">Definition of a matching game</w:t>
+      </w:r>
+    </w:p>
+    <w:bookmarkEnd w:id="definition-of-a-matching-game"/>
     <w:p>
       <w:r>
         <w:pict>
@@ -489,7 +501,7 @@
       <m:oMath>
         <m:r>
           <m:rPr/>
-          <m:t>n</m:t>
+          <m:t>N</m:t>
         </m:r>
       </m:oMath>
       <w:r>
@@ -534,7 +546,7 @@
       <m:oMath>
         <m:r>
           <m:rPr/>
-          <m:t>n</m:t>
+          <m:t>N</m:t>
         </m:r>
       </m:oMath>
       <w:r>
@@ -604,7 +616,7 @@
             <m:sup>
               <m:r>
                 <m:rPr/>
-                <m:t>n</m:t>
+                <m:t>N</m:t>
               </m:r>
             </m:sup>
           </m:sSup>
@@ -640,7 +652,7 @@
             <m:sup>
               <m:r>
                 <m:rPr/>
-                <m:t>n</m:t>
+                <m:t>N</m:t>
               </m:r>
             </m:sup>
           </m:sSup>
@@ -650,7 +662,7 @@
     </w:p>
     <w:p>
       <w:r>
-        <w:t xml:space="preserve">A matching is</w:t>
+        <w:t xml:space="preserve">A matching</w:t>
       </w:r>
       <w:r>
         <w:t xml:space="preserve"> </w:t>
@@ -798,16 +810,16 @@
         </w:pict>
       </w:r>
     </w:p>
-    <w:bookmarkStart w:id="definition-1" w:name="definition-1"/>
+    <w:bookmarkStart w:id="definition-of-a-blocking" w:name="definition-of-a-blocking"/>
     <w:p>
       <w:pPr>
         <w:pStyle w:val="Heading3"/>
       </w:pPr>
       <w:r>
-        <w:t xml:space="preserve">Definition</w:t>
-      </w:r>
-    </w:p>
-    <w:bookmarkEnd w:id="definition-1"/>
+        <w:t xml:space="preserve">Definition of a blocking</w:t>
+      </w:r>
+    </w:p>
+    <w:bookmarkEnd w:id="definition-of-a-blocking"/>
     <w:p>
       <w:r>
         <w:pict>
@@ -1081,19 +1093,19 @@
         <w:t xml:space="preserve"> </w:t>
       </w:r>
       <w:r>
-        <w:t xml:space="preserve">is a blocks the proposed matching.</w:t>
-      </w:r>
-    </w:p>
-    <w:bookmarkStart w:id="definition-2" w:name="definition-2"/>
+        <w:t xml:space="preserve">blocks the proposed matching.</w:t>
+      </w:r>
+    </w:p>
+    <w:bookmarkStart w:id="definition-of-a-stable-matching" w:name="definition-of-a-stable-matching"/>
     <w:p>
       <w:pPr>
         <w:pStyle w:val="Heading3"/>
       </w:pPr>
       <w:r>
-        <w:t xml:space="preserve">Definition</w:t>
-      </w:r>
-    </w:p>
-    <w:bookmarkEnd w:id="definition-2"/>
+        <w:t xml:space="preserve">Definition of a stable matching</w:t>
+      </w:r>
+    </w:p>
+    <w:bookmarkEnd w:id="definition-of-a-stable-matching"/>
     <w:p>
       <w:r>
         <w:pict>
@@ -1126,6 +1138,14 @@
         <w:pict>
           <v:rect style="width:0;height:1.5pt" o:hralign="center" o:hrstd="t" o:hr="t"/>
         </w:pict>
+      </w:r>
+    </w:p>
+    <w:p>
+      <w:r>
+        <w:t xml:space="preserve">A stable matching is shown</w:t>
+      </w:r>
+      <w:r>
+        <w:t xml:space="preserve">.</w:t>
       </w:r>
     </w:p>
     <w:p>
@@ -1176,10 +1196,19 @@
       <w:pPr>
         <w:pStyle w:val="ImageCaption"/>
       </w:pPr>
-    </w:p>
-    <w:p>
-      <w:r>
-        <w:t xml:space="preserve">The stable matching is not unique, the following matching is also stable:</w:t>
+      <w:r>
+        <w:t xml:space="preserve">A stable matching.</w:t>
+      </w:r>
+    </w:p>
+    <w:p>
+      <w:r>
+        <w:t xml:space="preserve">The stable matching is not unique, the matching shown</w:t>
+      </w:r>
+      <w:r>
+        <w:t xml:space="preserve"> </w:t>
+      </w:r>
+      <w:r>
+        <w:t xml:space="preserve">is also stable:</w:t>
       </w:r>
     </w:p>
     <w:p>
@@ -1230,6 +1259,9 @@
       <w:pPr>
         <w:pStyle w:val="ImageCaption"/>
       </w:pPr>
+      <w:r>
+        <w:t xml:space="preserve">Another stable matching.</w:t>
+      </w:r>
     </w:p>
     <w:bookmarkStart w:id="the-gale-shapley-algorithm" w:name="the-gale-shapley-algorithm"/>
     <w:p>
@@ -1614,7 +1646,7 @@
         </w:numPr>
       </w:pPr>
       <w:r>
-        <w:t xml:space="preserve">Repeat step 2. until all</w:t>
+        <w:t xml:space="preserve">Repeat step 2 until all</w:t>
       </w:r>
       <w:r>
         <w:t xml:space="preserve"> </w:t>
@@ -1642,7 +1674,10 @@
     </w:p>
     <w:p>
       <w:r>
-        <w:t xml:space="preserve">Let us illustrate this algorithm with the above example:</w:t>
+        <w:t xml:space="preserve">Let us illustrate this algorithm with the above example</w:t>
+      </w:r>
+      <w:r>
+        <w:t xml:space="preserve">.</w:t>
       </w:r>
     </w:p>
     <w:p>
@@ -1693,6 +1728,12 @@
       <w:pPr>
         <w:pStyle w:val="ImageCaption"/>
       </w:pPr>
+      <w:r>
+        <w:t xml:space="preserve">Base example.</w:t>
+      </w:r>
+      <w:r>
+        <w:t xml:space="preserve"> </w:t>
+      </w:r>
     </w:p>
     <w:p>
       <w:r>
@@ -1743,7 +1784,7 @@
         </m:r>
       </m:oMath>
       <w:r>
-        <w:t xml:space="preserve">:</w:t>
+        <w:t xml:space="preserve">.</w:t>
       </w:r>
     </w:p>
     <w:p>
@@ -1794,6 +1835,44 @@
       <w:pPr>
         <w:pStyle w:val="ImageCaption"/>
       </w:pPr>
+      <w:r>
+        <w:t xml:space="preserve">Setting</w:t>
+      </w:r>
+      <w:r>
+        <w:t xml:space="preserve"> </w:t>
+      </w:r>
+      <m:oMath>
+        <m:r>
+          <m:rPr/>
+          <m:t>M</m:t>
+        </m:r>
+        <m:r>
+          <m:rPr/>
+          <m:t>(</m:t>
+        </m:r>
+        <m:r>
+          <m:rPr/>
+          <m:t>c</m:t>
+        </m:r>
+        <m:r>
+          <m:rPr/>
+          <m:t>)</m:t>
+        </m:r>
+        <m:r>
+          <m:rPr/>
+          <m:t>=</m:t>
+        </m:r>
+        <m:r>
+          <m:rPr/>
+          <m:t>B</m:t>
+        </m:r>
+      </m:oMath>
+      <w:r>
+        <w:t xml:space="preserve">.</w:t>
+      </w:r>
+      <w:r>
+        <w:t xml:space="preserve"> </w:t>
+      </w:r>
     </w:p>
     <w:p>
       <w:r>
@@ -1884,7 +1963,10 @@
         </m:r>
       </m:oMath>
       <w:r>
-        <w:t xml:space="preserve">'s preferences:</w:t>
+        <w:t xml:space="preserve">'s preferences</w:t>
+      </w:r>
+      <w:r>
+        <w:t xml:space="preserve">.</w:t>
       </w:r>
     </w:p>
     <w:p>
@@ -1935,6 +2017,39 @@
       <w:pPr>
         <w:pStyle w:val="ImageCaption"/>
       </w:pPr>
+      <w:r>
+        <w:t xml:space="preserve">Removing</w:t>
+      </w:r>
+      <w:r>
+        <w:t xml:space="preserve"> </w:t>
+      </w:r>
+      <m:oMath>
+        <m:r>
+          <m:rPr/>
+          <m:t>B</m:t>
+        </m:r>
+      </m:oMath>
+      <w:r>
+        <w:t xml:space="preserve"> </w:t>
+      </w:r>
+      <w:r>
+        <w:t xml:space="preserve">from</w:t>
+      </w:r>
+      <w:r>
+        <w:t xml:space="preserve"> </w:t>
+      </w:r>
+      <m:oMath>
+        <m:r>
+          <m:rPr/>
+          <m:t>b</m:t>
+        </m:r>
+      </m:oMath>
+      <w:r>
+        <w:t xml:space="preserve">'s preference list.</w:t>
+      </w:r>
+      <w:r>
+        <w:t xml:space="preserve"> </w:t>
+      </w:r>
     </w:p>
     <w:p>
       <w:r>
@@ -1985,7 +2100,7 @@
         </m:r>
       </m:oMath>
       <w:r>
-        <w:t xml:space="preserve">:</w:t>
+        <w:t xml:space="preserve">.</w:t>
       </w:r>
     </w:p>
     <w:p>
@@ -2036,6 +2151,41 @@
       <w:pPr>
         <w:pStyle w:val="ImageCaption"/>
       </w:pPr>
+      <w:r>
+        <w:t xml:space="preserve">Setting</w:t>
+      </w:r>
+      <w:r>
+        <w:t xml:space="preserve"> </w:t>
+      </w:r>
+      <m:oMath>
+        <m:r>
+          <m:rPr/>
+          <m:t>M</m:t>
+        </m:r>
+        <m:r>
+          <m:rPr/>
+          <m:t>(</m:t>
+        </m:r>
+        <m:r>
+          <m:rPr/>
+          <m:t>b</m:t>
+        </m:r>
+        <m:r>
+          <m:rPr/>
+          <m:t>)</m:t>
+        </m:r>
+        <m:r>
+          <m:rPr/>
+          <m:t>=</m:t>
+        </m:r>
+        <m:r>
+          <m:rPr/>
+          <m:t>C</m:t>
+        </m:r>
+      </m:oMath>
+      <w:r>
+        <w:t xml:space="preserve">.</w:t>
+      </w:r>
     </w:p>
     <w:p>
       <w:r>
@@ -2086,7 +2236,7 @@
         </m:r>
       </m:oMath>
       <w:r>
-        <w:t xml:space="preserve">:</w:t>
+        <w:t xml:space="preserve">.</w:t>
       </w:r>
     </w:p>
     <w:p>
@@ -2137,6 +2287,44 @@
       <w:pPr>
         <w:pStyle w:val="ImageCaption"/>
       </w:pPr>
+      <w:r>
+        <w:t xml:space="preserve">Setting</w:t>
+      </w:r>
+      <w:r>
+        <w:t xml:space="preserve"> </w:t>
+      </w:r>
+      <m:oMath>
+        <m:r>
+          <m:rPr/>
+          <m:t>M</m:t>
+        </m:r>
+        <m:r>
+          <m:rPr/>
+          <m:t>(</m:t>
+        </m:r>
+        <m:r>
+          <m:rPr/>
+          <m:t>a</m:t>
+        </m:r>
+        <m:r>
+          <m:rPr/>
+          <m:t>)</m:t>
+        </m:r>
+        <m:r>
+          <m:rPr/>
+          <m:t>=</m:t>
+        </m:r>
+        <m:r>
+          <m:rPr/>
+          <m:t>A</m:t>
+        </m:r>
+      </m:oMath>
+      <w:r>
+        <w:t xml:space="preserve">.</w:t>
+      </w:r>
+      <w:r>
+        <w:t xml:space="preserve"> </w:t>
+      </w:r>
     </w:p>
     <w:p>
       <w:r>
@@ -2167,7 +2355,13 @@
         <w:rPr>
           <w:b/>
         </w:rPr>
-        <w:t xml:space="preserve">as our first suitor:</w:t>
+        <w:t xml:space="preserve">as our first suitor.</w:t>
+      </w:r>
+      <w:r>
+        <w:rPr>
+          <w:b/>
+        </w:rPr>
+        <w:t xml:space="preserve"> </w:t>
       </w:r>
     </w:p>
     <w:p>
@@ -2218,6 +2412,9 @@
       <w:pPr>
         <w:pStyle w:val="ImageCaption"/>
       </w:pPr>
+      <w:r>
+        <w:t xml:space="preserve">Base example.</w:t>
+      </w:r>
     </w:p>
     <w:p>
       <w:r>
@@ -2268,7 +2465,7 @@
         </m:r>
       </m:oMath>
       <w:r>
-        <w:t xml:space="preserve">:</w:t>
+        <w:t xml:space="preserve">.</w:t>
       </w:r>
     </w:p>
     <w:p>
@@ -2319,6 +2516,44 @@
       <w:pPr>
         <w:pStyle w:val="ImageCaption"/>
       </w:pPr>
+      <w:r>
+        <w:t xml:space="preserve">Setting</w:t>
+      </w:r>
+      <w:r>
+        <w:t xml:space="preserve"> </w:t>
+      </w:r>
+      <m:oMath>
+        <m:r>
+          <m:rPr/>
+          <m:t>M</m:t>
+        </m:r>
+        <m:r>
+          <m:rPr/>
+          <m:t>(</m:t>
+        </m:r>
+        <m:r>
+          <m:rPr/>
+          <m:t>b</m:t>
+        </m:r>
+        <m:r>
+          <m:rPr/>
+          <m:t>)</m:t>
+        </m:r>
+        <m:r>
+          <m:rPr/>
+          <m:t>=</m:t>
+        </m:r>
+        <m:r>
+          <m:rPr/>
+          <m:t>B</m:t>
+        </m:r>
+      </m:oMath>
+      <w:r>
+        <w:t xml:space="preserve">.</w:t>
+      </w:r>
+      <w:r>
+        <w:t xml:space="preserve"> </w:t>
+      </w:r>
     </w:p>
     <w:p>
       <w:r>
@@ -2384,7 +2619,7 @@
         </m:r>
       </m:oMath>
       <w:r>
-        <w:t xml:space="preserve">:</w:t>
+        <w:t xml:space="preserve">.</w:t>
       </w:r>
     </w:p>
     <w:p>
@@ -2435,6 +2670,44 @@
       <w:pPr>
         <w:pStyle w:val="ImageCaption"/>
       </w:pPr>
+      <w:r>
+        <w:t xml:space="preserve">Setting</w:t>
+      </w:r>
+      <w:r>
+        <w:t xml:space="preserve"> </w:t>
+      </w:r>
+      <m:oMath>
+        <m:r>
+          <m:rPr/>
+          <m:t>M</m:t>
+        </m:r>
+        <m:r>
+          <m:rPr/>
+          <m:t>(</m:t>
+        </m:r>
+        <m:r>
+          <m:rPr/>
+          <m:t>a</m:t>
+        </m:r>
+        <m:r>
+          <m:rPr/>
+          <m:t>)</m:t>
+        </m:r>
+        <m:r>
+          <m:rPr/>
+          <m:t>=</m:t>
+        </m:r>
+        <m:r>
+          <m:rPr/>
+          <m:t>A</m:t>
+        </m:r>
+      </m:oMath>
+      <w:r>
+        <w:t xml:space="preserve">.</w:t>
+      </w:r>
+      <w:r>
+        <w:t xml:space="preserve"> </w:t>
+      </w:r>
     </w:p>
     <w:p>
       <w:r>
@@ -2560,6 +2833,9 @@
           <m:t>B</m:t>
         </m:r>
       </m:oMath>
+      <w:r>
+        <w:t xml:space="preserve">.</w:t>
+      </w:r>
     </w:p>
     <w:p>
       <w:r>
@@ -2609,6 +2885,44 @@
       <w:pPr>
         <w:pStyle w:val="ImageCaption"/>
       </w:pPr>
+      <w:r>
+        <w:t xml:space="preserve">Setting</w:t>
+      </w:r>
+      <w:r>
+        <w:t xml:space="preserve"> </w:t>
+      </w:r>
+      <m:oMath>
+        <m:r>
+          <m:rPr/>
+          <m:t>M</m:t>
+        </m:r>
+        <m:r>
+          <m:rPr/>
+          <m:t>(</m:t>
+        </m:r>
+        <m:r>
+          <m:rPr/>
+          <m:t>c</m:t>
+        </m:r>
+        <m:r>
+          <m:rPr/>
+          <m:t>)</m:t>
+        </m:r>
+        <m:r>
+          <m:rPr/>
+          <m:t>=</m:t>
+        </m:r>
+        <m:r>
+          <m:rPr/>
+          <m:t>B</m:t>
+        </m:r>
+      </m:oMath>
+      <w:r>
+        <w:t xml:space="preserve">.</w:t>
+      </w:r>
+      <w:r>
+        <w:t xml:space="preserve"> </w:t>
+      </w:r>
     </w:p>
     <w:p>
       <w:r>
@@ -2750,6 +3064,39 @@
       <w:pPr>
         <w:pStyle w:val="ImageCaption"/>
       </w:pPr>
+      <w:r>
+        <w:t xml:space="preserve">Removing</w:t>
+      </w:r>
+      <w:r>
+        <w:t xml:space="preserve"> </w:t>
+      </w:r>
+      <m:oMath>
+        <m:r>
+          <m:rPr/>
+          <m:t>B</m:t>
+        </m:r>
+      </m:oMath>
+      <w:r>
+        <w:t xml:space="preserve"> </w:t>
+      </w:r>
+      <w:r>
+        <w:t xml:space="preserve">from</w:t>
+      </w:r>
+      <w:r>
+        <w:t xml:space="preserve"> </w:t>
+      </w:r>
+      <m:oMath>
+        <m:r>
+          <m:rPr/>
+          <m:t>b</m:t>
+        </m:r>
+      </m:oMath>
+      <w:r>
+        <w:t xml:space="preserve">'s preference list.</w:t>
+      </w:r>
+      <w:r>
+        <w:t xml:space="preserve"> </w:t>
+      </w:r>
     </w:p>
     <w:p>
       <w:r>
@@ -2800,7 +3147,7 @@
         </m:r>
       </m:oMath>
       <w:r>
-        <w:t xml:space="preserve">:</w:t>
+        <w:t xml:space="preserve">.</w:t>
       </w:r>
     </w:p>
     <w:p>
@@ -2851,22 +3198,60 @@
       <w:pPr>
         <w:pStyle w:val="ImageCaption"/>
       </w:pPr>
+      <w:r>
+        <w:t xml:space="preserve">Setting</w:t>
+      </w:r>
+      <w:r>
+        <w:t xml:space="preserve"> </w:t>
+      </w:r>
+      <m:oMath>
+        <m:r>
+          <m:rPr/>
+          <m:t>M</m:t>
+        </m:r>
+        <m:r>
+          <m:rPr/>
+          <m:t>(</m:t>
+        </m:r>
+        <m:r>
+          <m:rPr/>
+          <m:t>b</m:t>
+        </m:r>
+        <m:r>
+          <m:rPr/>
+          <m:t>)</m:t>
+        </m:r>
+        <m:r>
+          <m:rPr/>
+          <m:t>=</m:t>
+        </m:r>
+        <m:r>
+          <m:rPr/>
+          <m:t>C</m:t>
+        </m:r>
+      </m:oMath>
+      <w:r>
+        <w:t xml:space="preserve">.</w:t>
+      </w:r>
+      <w:r>
+        <w:t xml:space="preserve"> </w:t>
+      </w:r>
     </w:p>
     <w:p>
       <w:r>
         <w:t xml:space="preserve">Both these have given the same matching.</w:t>
       </w:r>
     </w:p>
-    <w:bookmarkStart w:id="theorem" w:name="theorem"/>
+    <w:bookmarkStart w:id="theorem-guaranteeing-a-unique-matching-as-output-of-the-gale-shapley-algorithm." w:name="theorem-guaranteeing-a-unique-matching-as-output-of-the-gale-shapley-algorithm."/>
     <w:p>
       <w:pPr>
         <w:pStyle w:val="Heading3"/>
       </w:pPr>
       <w:r>
-        <w:t xml:space="preserve">Theorem</w:t>
-      </w:r>
-    </w:p>
-    <w:bookmarkEnd w:id="theorem"/>
+        <w:t xml:space="preserve">Theorem guaranteeing a unique matching as output of the Gale Shapley algorithm.</w:t>
+      </w:r>
+    </w:p>
+    <w:bookmarkEnd w:id="theorem-guaranteeing-a-unique-matching-as-output-of-the-gale-shapley-algorithm."/>
     <w:p>
       <w:r>
         <w:pict>
@@ -3111,7 +3496,7 @@
     </w:p>
     <w:p>
       <w:r>
-        <w:t xml:space="preserve">This implies that during</w:t>
+        <w:t xml:space="preserve">Without loss of generality this implies that during</w:t>
       </w:r>
       <w:r>
         <w:t xml:space="preserve"> </w:t>
@@ -3151,7 +3536,7 @@
         </m:r>
       </m:oMath>
       <w:r>
-        <w:t xml:space="preserve">. Suppose without loss of generality that this was the first occasion that a rejection occured during</w:t>
+        <w:t xml:space="preserve">. Suppose, again without loss of generality that this was the first occasion that a rejection occured during</w:t>
       </w:r>
       <w:r>
         <w:t xml:space="preserve"> </w:t>
@@ -3457,16 +3842,16 @@
         <w:t xml:space="preserve">because of the previous theorem. The next theorem shows another important property of the algorithm.</w:t>
       </w:r>
     </w:p>
-    <w:bookmarkStart w:id="theorem-1" w:name="theorem-1"/>
+    <w:bookmarkStart w:id="theorem-of-reviewer-sub-optimality" w:name="theorem-of-reviewer-sub-optimality"/>
     <w:p>
       <w:pPr>
         <w:pStyle w:val="Heading3"/>
       </w:pPr>
       <w:r>
-        <w:t xml:space="preserve">Theorem</w:t>
-      </w:r>
-    </w:p>
-    <w:bookmarkEnd w:id="theorem-1"/>
+        <w:t xml:space="preserve">Theorem of reviewer sub optimality</w:t>
+      </w:r>
+    </w:p>
+    <w:bookmarkEnd w:id="theorem-of-reviewer-sub-optimality"/>
     <w:p>
       <w:r>
         <w:pict>
@@ -3505,7 +3890,7 @@
     </w:p>
     <w:p>
       <w:r>
-        <w:t xml:space="preserve">Assume that this is not true. Let</w:t>
+        <w:t xml:space="preserve">Assume that the result is not true. Let</w:t>
       </w:r>
       <w:r>
         <w:t xml:space="preserve"> </w:t>

--- a/Course_Notes/Chapter_15_Matching_games.docx
+++ b/Course_Notes/Chapter_15_Matching_games.docx
@@ -2,16 +2,16 @@
 <file path=word/document.xml><?xml version="1.0" encoding="utf-8"?>
 <w:document xmlns:w="http://schemas.openxmlformats.org/wordprocessingml/2006/main" xmlns:m="http://schemas.openxmlformats.org/officeDocument/2006/math" xmlns:r="http://schemas.openxmlformats.org/officeDocument/2006/relationships" xmlns:o="urn:schemas-microsoft-com:office:office" xmlns:v="urn:schemas-microsoft-com:vml" xmlns:w10="urn:schemas-microsoft-com:office:word" xmlns:a="http://schemas.openxmlformats.org/drawingml/2006/main" xmlns:pic="http://schemas.openxmlformats.org/drawingml/2006/picture" xmlns:wp="http://schemas.openxmlformats.org/drawingml/2006/wordprocessingDrawing">
   <w:body>
-    <w:bookmarkStart w:id="or-3-chapter-15---cooperative-game-theory" w:name="or-3-chapter-15---cooperative-game-theory"/>
+    <w:bookmarkStart w:id="or-3-chapter-15---matching-games" w:name="or-3-chapter-15---matching-games"/>
     <w:p>
       <w:pPr>
         <w:pStyle w:val="Heading1"/>
       </w:pPr>
       <w:r>
-        <w:t xml:space="preserve">OR 3: Chapter 15 - Cooperative game theory</w:t>
-      </w:r>
-    </w:p>
-    <w:bookmarkEnd w:id="or-3-chapter-15---cooperative-game-theory"/>
+        <w:t xml:space="preserve">OR 3: Chapter 15 - Matching games</w:t>
+      </w:r>
+    </w:p>
+    <w:bookmarkEnd w:id="or-3-chapter-15---matching-games"/>
     <w:bookmarkStart w:id="recap" w:name="recap"/>
     <w:p>
       <w:pPr>

--- a/Course_Notes/Chapter_15_Matching_games.docx
+++ b/Course_Notes/Chapter_15_Matching_games.docx
@@ -810,16 +810,16 @@
         </w:pict>
       </w:r>
     </w:p>
-    <w:bookmarkStart w:id="definition-of-a-blocking" w:name="definition-of-a-blocking"/>
+    <w:bookmarkStart w:id="definition-of-a-blocking-pair" w:name="definition-of-a-blocking-pair"/>
     <w:p>
       <w:pPr>
         <w:pStyle w:val="Heading3"/>
       </w:pPr>
       <w:r>
-        <w:t xml:space="preserve">Definition of a blocking</w:t>
-      </w:r>
-    </w:p>
-    <w:bookmarkEnd w:id="definition-of-a-blocking"/>
+        <w:t xml:space="preserve">Definition of a blocking pair</w:t>
+      </w:r>
+    </w:p>
+    <w:bookmarkEnd w:id="definition-of-a-blocking-pair"/>
     <w:p>
       <w:r>
         <w:pict>

--- a/Course_Notes/Chapter_15_Matching_games.docx
+++ b/Course_Notes/Chapter_15_Matching_games.docx
@@ -2,7 +2,7 @@
 <file path=word/document.xml><?xml version="1.0" encoding="utf-8"?>
 <w:document xmlns:w="http://schemas.openxmlformats.org/wordprocessingml/2006/main" xmlns:m="http://schemas.openxmlformats.org/officeDocument/2006/math" xmlns:r="http://schemas.openxmlformats.org/officeDocument/2006/relationships" xmlns:o="urn:schemas-microsoft-com:office:office" xmlns:v="urn:schemas-microsoft-com:vml" xmlns:w10="urn:schemas-microsoft-com:office:word" xmlns:a="http://schemas.openxmlformats.org/drawingml/2006/main" xmlns:pic="http://schemas.openxmlformats.org/drawingml/2006/picture" xmlns:wp="http://schemas.openxmlformats.org/drawingml/2006/wordprocessingDrawing">
   <w:body>
-    <w:bookmarkStart w:id="or-3-chapter-15---matching-games" w:name="or-3-chapter-15---matching-games"/>
+    <w:bookmarkStart w:id="21" w:name="or-3-chapter-15---matching-games"/>
     <w:p>
       <w:pPr>
         <w:pStyle w:val="Heading1"/>
@@ -11,8 +11,8 @@
         <w:t xml:space="preserve">OR 3: Chapter 15 - Matching games</w:t>
       </w:r>
     </w:p>
-    <w:bookmarkEnd w:id="or-3-chapter-15---matching-games"/>
-    <w:bookmarkStart w:id="recap" w:name="recap"/>
+    <w:bookmarkEnd w:id="21"/>
+    <w:bookmarkStart w:id="22" w:name="recap"/>
     <w:p>
       <w:pPr>
         <w:pStyle w:val="Heading2"/>
@@ -21,7 +21,7 @@
         <w:t xml:space="preserve">Recap</w:t>
       </w:r>
     </w:p>
-    <w:bookmarkEnd w:id="recap"/>
+    <w:bookmarkEnd w:id="22"/>
     <w:p>
       <w:r>
         <w:t xml:space="preserve">In the</w:t>
@@ -29,10 +29,10 @@
       <w:r>
         <w:t xml:space="preserve"> </w:t>
       </w:r>
-      <w:hyperlink r:id="link0">
+      <w:hyperlink r:id="rId23">
         <w:r>
           <w:rPr>
-            <w:rStyle w:val="Hyperlink"/>
+            <w:rStyle w:val="Link"/>
           </w:rPr>
           <w:t xml:space="preserve">previous chapter</w:t>
         </w:r>
@@ -68,7 +68,7 @@
         <w:t xml:space="preserve">In this chapter we will take a look at a very different type of game.</w:t>
       </w:r>
     </w:p>
-    <w:bookmarkStart w:id="matching-games" w:name="matching-games"/>
+    <w:bookmarkStart w:id="24" w:name="matching-games"/>
     <w:p>
       <w:pPr>
         <w:pStyle w:val="Heading2"/>
@@ -77,7 +77,7 @@
         <w:t xml:space="preserve">Matching Games</w:t>
       </w:r>
     </w:p>
-    <w:bookmarkEnd w:id="matching-games"/>
+    <w:bookmarkEnd w:id="24"/>
     <w:p>
       <w:r>
         <w:t xml:space="preserve">Consider the following situation:</w:t>
@@ -240,7 +240,7 @@
                     </pic:cNvPicPr>
                   </pic:nvPicPr>
                   <pic:blipFill>
-                    <a:blip r:embed="image1"/>
+                    <a:blip r:embed="rId25"/>
                     <a:stretch>
                       <a:fillRect/>
                     </a:stretch>
@@ -354,7 +354,7 @@
                     </pic:cNvPicPr>
                   </pic:nvPicPr>
                   <pic:blipFill>
-                    <a:blip r:embed="image2"/>
+                    <a:blip r:embed="rId26"/>
                     <a:stretch>
                       <a:fillRect/>
                     </a:stretch>
@@ -474,7 +474,7 @@
         <w:t xml:space="preserve">Let us write down some formal definitions:</w:t>
       </w:r>
     </w:p>
-    <w:bookmarkStart w:id="definition-of-a-matching-game" w:name="definition-of-a-matching-game"/>
+    <w:bookmarkStart w:id="27" w:name="definition-of-a-matching-game"/>
     <w:p>
       <w:pPr>
         <w:pStyle w:val="Heading3"/>
@@ -483,7 +483,7 @@
         <w:t xml:space="preserve">Definition of a matching game</w:t>
       </w:r>
     </w:p>
-    <w:bookmarkEnd w:id="definition-of-a-matching-game"/>
+    <w:bookmarkEnd w:id="27"/>
     <w:p>
       <w:r>
         <w:pict>
@@ -584,7 +584,6 @@
       </w:r>
     </w:p>
     <w:p>
-      <w:br/>
       <m:oMathPara>
         <m:oMathParaPr>
           <m:jc m:val="center"/>
@@ -658,7 +657,6 @@
           </m:sSup>
         </m:oMath>
       </m:oMathPara>
-      <w:br/>
     </w:p>
     <w:p>
       <w:r>
@@ -769,7 +767,6 @@
       </w:r>
     </w:p>
     <w:p>
-      <w:br/>
       <m:oMathPara>
         <m:oMathParaPr>
           <m:jc m:val="center"/>
@@ -801,7 +798,6 @@
           </m:r>
         </m:oMath>
       </m:oMathPara>
-      <w:br/>
     </w:p>
     <w:p>
       <w:r>
@@ -810,7 +806,7 @@
         </w:pict>
       </w:r>
     </w:p>
-    <w:bookmarkStart w:id="definition-of-a-blocking-pair" w:name="definition-of-a-blocking-pair"/>
+    <w:bookmarkStart w:id="28" w:name="definition-of-a-blocking-pair"/>
     <w:p>
       <w:pPr>
         <w:pStyle w:val="Heading3"/>
@@ -819,7 +815,7 @@
         <w:t xml:space="preserve">Definition of a blocking pair</w:t>
       </w:r>
     </w:p>
-    <w:bookmarkEnd w:id="definition-of-a-blocking-pair"/>
+    <w:bookmarkEnd w:id="28"/>
     <w:p>
       <w:r>
         <w:pict>
@@ -1096,7 +1092,7 @@
         <w:t xml:space="preserve">blocks the proposed matching.</w:t>
       </w:r>
     </w:p>
-    <w:bookmarkStart w:id="definition-of-a-stable-matching" w:name="definition-of-a-stable-matching"/>
+    <w:bookmarkStart w:id="29" w:name="definition-of-a-stable-matching"/>
     <w:p>
       <w:pPr>
         <w:pStyle w:val="Heading3"/>
@@ -1105,7 +1101,7 @@
         <w:t xml:space="preserve">Definition of a stable matching</w:t>
       </w:r>
     </w:p>
-    <w:bookmarkEnd w:id="definition-of-a-stable-matching"/>
+    <w:bookmarkEnd w:id="29"/>
     <w:p>
       <w:r>
         <w:pict>
@@ -1165,7 +1161,7 @@
                     </pic:cNvPicPr>
                   </pic:nvPicPr>
                   <pic:blipFill>
-                    <a:blip r:embed="image3"/>
+                    <a:blip r:embed="rId30"/>
                     <a:stretch>
                       <a:fillRect/>
                     </a:stretch>
@@ -1228,7 +1224,7 @@
                     </pic:cNvPicPr>
                   </pic:nvPicPr>
                   <pic:blipFill>
-                    <a:blip r:embed="image4"/>
+                    <a:blip r:embed="rId31"/>
                     <a:stretch>
                       <a:fillRect/>
                     </a:stretch>
@@ -1263,7 +1259,7 @@
         <w:t xml:space="preserve">Another stable matching.</w:t>
       </w:r>
     </w:p>
-    <w:bookmarkStart w:id="the-gale-shapley-algorithm" w:name="the-gale-shapley-algorithm"/>
+    <w:bookmarkStart w:id="32" w:name="the-gale-shapley-algorithm"/>
     <w:p>
       <w:pPr>
         <w:pStyle w:val="Heading2"/>
@@ -1272,7 +1268,7 @@
         <w:t xml:space="preserve">The Gale-Shapley Algorithm</w:t>
       </w:r>
     </w:p>
-    <w:bookmarkEnd w:id="the-gale-shapley-algorithm"/>
+    <w:bookmarkEnd w:id="32"/>
     <w:p>
       <w:r>
         <w:t xml:space="preserve">Here is the Gale-Shapley algorithm, which gives a stable matching for a matching game:</w:t>
@@ -1641,7 +1637,7 @@
     <w:p>
       <w:pPr>
         <w:numPr>
-          <w:numId w:val="5"/>
+          <w:numId w:val="3"/>
           <w:ilvl w:val="0"/>
         </w:numPr>
       </w:pPr>
@@ -1697,7 +1693,7 @@
                     </pic:cNvPicPr>
                   </pic:nvPicPr>
                   <pic:blipFill>
-                    <a:blip r:embed="image5"/>
+                    <a:blip r:embed="rId33"/>
                     <a:stretch>
                       <a:fillRect/>
                     </a:stretch>
@@ -1804,7 +1800,7 @@
                     </pic:cNvPicPr>
                   </pic:nvPicPr>
                   <pic:blipFill>
-                    <a:blip r:embed="image6"/>
+                    <a:blip r:embed="rId34"/>
                     <a:stretch>
                       <a:fillRect/>
                     </a:stretch>
@@ -1986,7 +1982,7 @@
                     </pic:cNvPicPr>
                   </pic:nvPicPr>
                   <pic:blipFill>
-                    <a:blip r:embed="image7"/>
+                    <a:blip r:embed="rId35"/>
                     <a:stretch>
                       <a:fillRect/>
                     </a:stretch>
@@ -2120,7 +2116,7 @@
                     </pic:cNvPicPr>
                   </pic:nvPicPr>
                   <pic:blipFill>
-                    <a:blip r:embed="image8"/>
+                    <a:blip r:embed="rId36"/>
                     <a:stretch>
                       <a:fillRect/>
                     </a:stretch>
@@ -2256,7 +2252,7 @@
                     </pic:cNvPicPr>
                   </pic:nvPicPr>
                   <pic:blipFill>
-                    <a:blip r:embed="image4"/>
+                    <a:blip r:embed="rId31"/>
                     <a:stretch>
                       <a:fillRect/>
                     </a:stretch>
@@ -2381,7 +2377,7 @@
                     </pic:cNvPicPr>
                   </pic:nvPicPr>
                   <pic:blipFill>
-                    <a:blip r:embed="image5"/>
+                    <a:blip r:embed="rId33"/>
                     <a:stretch>
                       <a:fillRect/>
                     </a:stretch>
@@ -2485,7 +2481,7 @@
                     </pic:cNvPicPr>
                   </pic:nvPicPr>
                   <pic:blipFill>
-                    <a:blip r:embed="image9"/>
+                    <a:blip r:embed="rId37"/>
                     <a:stretch>
                       <a:fillRect/>
                     </a:stretch>
@@ -2639,7 +2635,7 @@
                     </pic:cNvPicPr>
                   </pic:nvPicPr>
                   <pic:blipFill>
-                    <a:blip r:embed="image10"/>
+                    <a:blip r:embed="rId38"/>
                     <a:stretch>
                       <a:fillRect/>
                     </a:stretch>
@@ -2854,7 +2850,7 @@
                     </pic:cNvPicPr>
                   </pic:nvPicPr>
                   <pic:blipFill>
-                    <a:blip r:embed="image11"/>
+                    <a:blip r:embed="rId39"/>
                     <a:stretch>
                       <a:fillRect/>
                     </a:stretch>
@@ -3033,7 +3029,7 @@
                     </pic:cNvPicPr>
                   </pic:nvPicPr>
                   <pic:blipFill>
-                    <a:blip r:embed="image12"/>
+                    <a:blip r:embed="rId40"/>
                     <a:stretch>
                       <a:fillRect/>
                     </a:stretch>
@@ -3167,7 +3163,7 @@
                     </pic:cNvPicPr>
                   </pic:nvPicPr>
                   <pic:blipFill>
-                    <a:blip r:embed="image13"/>
+                    <a:blip r:embed="rId41"/>
                     <a:stretch>
                       <a:fillRect/>
                     </a:stretch>
@@ -3242,7 +3238,7 @@
         <w:t xml:space="preserve">Both these have given the same matching.</w:t>
       </w:r>
     </w:p>
-    <w:bookmarkStart w:id="theorem-guaranteeing-a-unique-matching-as-output-of-the-gale-shapley-algorithm." w:name="theorem-guaranteeing-a-unique-matching-as-output-of-the-gale-shapley-algorithm."/>
+    <w:bookmarkStart w:id="42" w:name="theorem-guaranteeing-a-unique-matching-as-output-of-the-gale-shapley-algorithm."/>
     <w:p>
       <w:pPr>
         <w:pStyle w:val="Heading3"/>
@@ -3251,7 +3247,7 @@
         <w:t xml:space="preserve">Theorem guaranteeing a unique matching as output of the Gale Shapley algorithm.</w:t>
       </w:r>
     </w:p>
-    <w:bookmarkEnd w:id="theorem-guaranteeing-a-unique-matching-as-output-of-the-gale-shapley-algorithm."/>
+    <w:bookmarkEnd w:id="42"/>
     <w:p>
       <w:r>
         <w:pict>
@@ -3286,7 +3282,7 @@
         </w:pict>
       </w:r>
     </w:p>
-    <w:bookmarkStart w:id="proof" w:name="proof"/>
+    <w:bookmarkStart w:id="43" w:name="proof"/>
     <w:p>
       <w:pPr>
         <w:pStyle w:val="Heading3"/>
@@ -3295,7 +3291,7 @@
         <w:t xml:space="preserve">Proof</w:t>
       </w:r>
     </w:p>
-    <w:bookmarkEnd w:id="proof"/>
+    <w:bookmarkEnd w:id="43"/>
     <w:p>
       <w:r>
         <w:pict>
@@ -3842,7 +3838,7 @@
         <w:t xml:space="preserve">because of the previous theorem. The next theorem shows another important property of the algorithm.</w:t>
       </w:r>
     </w:p>
-    <w:bookmarkStart w:id="theorem-of-reviewer-sub-optimality" w:name="theorem-of-reviewer-sub-optimality"/>
+    <w:bookmarkStart w:id="44" w:name="theorem-of-reviewer-sub-optimality"/>
     <w:p>
       <w:pPr>
         <w:pStyle w:val="Heading3"/>
@@ -3851,7 +3847,7 @@
         <w:t xml:space="preserve">Theorem of reviewer sub optimality</w:t>
       </w:r>
     </w:p>
-    <w:bookmarkEnd w:id="theorem-of-reviewer-sub-optimality"/>
+    <w:bookmarkEnd w:id="44"/>
     <w:p>
       <w:r>
         <w:pict>
@@ -3871,7 +3867,7 @@
         </w:pict>
       </w:r>
     </w:p>
-    <w:bookmarkStart w:id="proof-1" w:name="proof-1"/>
+    <w:bookmarkStart w:id="45" w:name="proof-1"/>
     <w:p>
       <w:pPr>
         <w:pStyle w:val="Heading3"/>
@@ -3880,7 +3876,7 @@
         <w:t xml:space="preserve">Proof</w:t>
       </w:r>
     </w:p>
-    <w:bookmarkEnd w:id="proof-1"/>
+    <w:bookmarkEnd w:id="45"/>
     <w:p>
       <w:r>
         <w:pict>
@@ -4244,9 +4240,14 @@
 </w:document>
 </file>
 
+<file path=word/footnotes.xml><?xml version="1.0" encoding="utf-8"?>
+<w:footnotes xmlns:w="http://schemas.openxmlformats.org/wordprocessingml/2006/main" xmlns:m="http://schemas.openxmlformats.org/officeDocument/2006/math" xmlns:r="http://schemas.openxmlformats.org/officeDocument/2006/relationships" xmlns:o="urn:schemas-microsoft-com:office:office" xmlns:v="urn:schemas-microsoft-com:vml" xmlns:w10="urn:schemas-microsoft-com:office:word" xmlns:a="http://schemas.openxmlformats.org/drawingml/2006/main" xmlns:pic="http://schemas.openxmlformats.org/drawingml/2006/picture" xmlns:wp="http://schemas.openxmlformats.org/drawingml/2006/wordprocessingDrawing"/>
+</file>
+
 <file path=word/numbering.xml><?xml version="1.0" encoding="utf-8"?>
 <w:numbering xmlns:w="http://schemas.openxmlformats.org/wordprocessingml/2006/main">
   <w:abstractNum w:abstractNumId="0">
+    <w:nsid w:val="75003a4a"/>
     <w:multiLevelType w:val="multilevel"/>
     <w:lvl w:ilvl="0">
       <w:numFmt w:val="bullet"/>
@@ -4327,6 +4328,7 @@
     </w:lvl>
   </w:abstractNum>
   <w:abstractNum w:abstractNumId="2">
+    <w:nsid w:val="247d940f"/>
     <w:multiLevelType w:val="multilevel"/>
     <w:lvl w:ilvl="0">
       <w:numFmt w:val="bullet"/>
@@ -4407,6 +4409,7 @@
     </w:lvl>
   </w:abstractNum>
   <w:abstractNum w:abstractNumId="3">
+    <w:nsid w:val="83341476"/>
     <w:multiLevelType w:val="multilevel"/>
     <w:lvl w:ilvl="0">
       <w:start w:val="1"/>
@@ -4776,8 +4779,8 @@
       <w:i/>
     </w:rPr>
   </w:style>
-  <w:style w:type="paragraph" w:styleId="PictureCaption">
-    <w:name w:val="Picture Caption"/>
+  <w:style w:type="paragraph" w:styleId="ImageCaption">
+    <w:name w:val="Image Caption"/>
     <w:basedOn w:val="Normal"/>
     <w:link w:val="BodyTextChar"/>
     <w:pPr>
@@ -4800,15 +4803,15 @@
       <w:sz w:val="22"/>
     </w:rPr>
   </w:style>
-  <w:style w:type="character" w:customStyle="1" w:styleId="FootnoteReference">
-    <w:name w:val="Footnote Reference"/>
+  <w:style w:type="character" w:customStyle="1" w:styleId="FootnoteRef">
+    <w:name w:val="Footnote Ref"/>
     <w:basedOn w:val="BodyTextChar"/>
     <w:rPr>
       <w:vertAlign w:val="superscript"/>
     </w:rPr>
   </w:style>
-  <w:style w:type="character" w:customStyle="1" w:styleId="Hyperlink">
-    <w:name w:val="Hyperlink"/>
+  <w:style w:type="character" w:customStyle="1" w:styleId="Link">
+    <w:name w:val="Link"/>
     <w:basedOn w:val="BodyTextChar"/>
     <w:rPr>
       <w:color w:val="4F81BD" w:themeColor="accent1"/>

--- a/Course_Notes/Chapter_15_Matching_games.docx
+++ b/Course_Notes/Chapter_15_Matching_games.docx
@@ -3571,10 +3571,6 @@
         </m:r>
         <m:r>
           <m:rPr/>
-          <m:t>ʹ</m:t>
-        </m:r>
-        <m:r>
-          <m:rPr/>
           <m:t>(</m:t>
         </m:r>
         <m:r>
@@ -4247,7 +4243,7 @@
 <file path=word/numbering.xml><?xml version="1.0" encoding="utf-8"?>
 <w:numbering xmlns:w="http://schemas.openxmlformats.org/wordprocessingml/2006/main">
   <w:abstractNum w:abstractNumId="0">
-    <w:nsid w:val="75003a4a"/>
+    <w:nsid w:val="96b2256d"/>
     <w:multiLevelType w:val="multilevel"/>
     <w:lvl w:ilvl="0">
       <w:numFmt w:val="bullet"/>
@@ -4328,7 +4324,7 @@
     </w:lvl>
   </w:abstractNum>
   <w:abstractNum w:abstractNumId="2">
-    <w:nsid w:val="247d940f"/>
+    <w:nsid w:val="2a68a93e"/>
     <w:multiLevelType w:val="multilevel"/>
     <w:lvl w:ilvl="0">
       <w:numFmt w:val="bullet"/>
@@ -4409,7 +4405,7 @@
     </w:lvl>
   </w:abstractNum>
   <w:abstractNum w:abstractNumId="3">
-    <w:nsid w:val="83341476"/>
+    <w:nsid w:val="8c516e96"/>
     <w:multiLevelType w:val="multilevel"/>
     <w:lvl w:ilvl="0">
       <w:start w:val="1"/>

--- a/Course_Notes/Chapter_15_Matching_games.docx
+++ b/Course_Notes/Chapter_15_Matching_games.docx
@@ -1627,7 +1627,7 @@
       <m:oMath>
         <m:r>
           <m:rPr/>
-          <m:t>r</m:t>
+          <m:t>s</m:t>
         </m:r>
       </m:oMath>
       <w:r>
@@ -4243,7 +4243,7 @@
 <file path=word/numbering.xml><?xml version="1.0" encoding="utf-8"?>
 <w:numbering xmlns:w="http://schemas.openxmlformats.org/wordprocessingml/2006/main">
   <w:abstractNum w:abstractNumId="0">
-    <w:nsid w:val="96b2256d"/>
+    <w:nsid w:val="a660e3f6"/>
     <w:multiLevelType w:val="multilevel"/>
     <w:lvl w:ilvl="0">
       <w:numFmt w:val="bullet"/>
@@ -4324,7 +4324,7 @@
     </w:lvl>
   </w:abstractNum>
   <w:abstractNum w:abstractNumId="2">
-    <w:nsid w:val="2a68a93e"/>
+    <w:nsid w:val="eec605e2"/>
     <w:multiLevelType w:val="multilevel"/>
     <w:lvl w:ilvl="0">
       <w:numFmt w:val="bullet"/>
@@ -4405,7 +4405,7 @@
     </w:lvl>
   </w:abstractNum>
   <w:abstractNum w:abstractNumId="3">
-    <w:nsid w:val="8c516e96"/>
+    <w:nsid w:val="52878a80"/>
     <w:multiLevelType w:val="multilevel"/>
     <w:lvl w:ilvl="0">
       <w:start w:val="1"/>
